--- a/tests/org.obeonetwork.m2doc.html.tests/resources/html/h/h-template.docx
+++ b/tests/org.obeonetwork.m2doc.html.tests/resources/html/h/h-template.docx
@@ -25,33 +25,27 @@
     </w:p>
     <w:p>
       <w:r>
-        <w:fldChar w:fldCharType="begin"/>
-      </w:r>
-      <w:r>
-        <w:instrText xml:space="preserve"> </w:instrText>
-      </w:r>
-      <w:r>
-        <w:instrText>m</w:instrText>
-      </w:r>
-      <w:r>
-        <w:instrText>:</w:instrText>
-      </w:r>
-      <w:r>
-        <w:instrText>'</w:instrText>
-      </w:r>
-      <w:r>
-        <w:instrText>doc.html</w:instrText>
+        <w:t>{</w:t>
+      </w:r>
+      <w:r>
+        <w:t>m</w:t>
+      </w:r>
+      <w:r>
+        <w:t>:</w:t>
+      </w:r>
+      <w:r>
+        <w:t>'</w:t>
+      </w:r>
+      <w:r>
+        <w:t>doc.html</w:t>
       </w:r>
       <w:bookmarkStart w:id="0" w:name="_GoBack"/>
       <w:bookmarkEnd w:id="0"/>
       <w:r>
-        <w:instrText>'.fromHTMLURI()</w:instrText>
-      </w:r>
-      <w:r>
-        <w:instrText xml:space="preserve"> </w:instrText>
-      </w:r>
-      <w:r>
-        <w:fldChar w:fldCharType="end"/>
+        <w:t>'.fromHTMLURI()</w:t>
+      </w:r>
+      <w:r>
+        <w:t xml:space="preserve">}</w:t>
       </w:r>
     </w:p>
     <w:p>
